--- a/documentazione/01-Ideazione/Documenti Ideazione - completa.docx
+++ b/documentazione/01-Ideazione/Documenti Ideazione - completa.docx
@@ -1797,19 +1797,13 @@
               <w:rPr>
                 <w:sz w:val="24"/>
               </w:rPr>
-              <w:t xml:space="preserve">Gioco dell’Oca, tramite una simulazione, nel modo più fluido possibile. Vuole una visualizzazione chiara degli elementi presenti sul </w:t>
+              <w:t xml:space="preserve">Gioco dell’Oca, tramite una simulazione, nel modo più fluido possibile. Vuole una visualizzazione chiara </w:t>
             </w:r>
             <w:r>
               <w:rPr>
                 <w:sz w:val="24"/>
               </w:rPr>
-              <w:t>tabellone di gioco</w:t>
-            </w:r>
-            <w:r>
-              <w:rPr>
-                <w:sz w:val="24"/>
-              </w:rPr>
-              <w:t>.</w:t>
+              <w:t>dei vari passi della simulazione della partita.</w:t>
             </w:r>
           </w:p>
         </w:tc>
@@ -2973,21 +2967,12 @@
       <w:r>
         <w:t xml:space="preserve">appresenta l’applicazione del gioco </w:t>
       </w:r>
-      <w:proofErr w:type="spellStart"/>
       <w:r>
         <w:rPr>
           <w:i/>
           <w:iCs/>
         </w:rPr>
-        <w:t>Gioco</w:t>
-      </w:r>
-      <w:proofErr w:type="spellEnd"/>
-      <w:r>
-        <w:rPr>
-          <w:i/>
-          <w:iCs/>
-        </w:rPr>
-        <w:t xml:space="preserve"> dell’Oca</w:t>
+        <w:t>Gioco dell’Oca</w:t>
       </w:r>
       <w:r>
         <w:rPr>
@@ -3102,7 +3087,49 @@
           <w:sz w:val="24"/>
           <w:szCs w:val="24"/>
         </w:rPr>
-        <w:t>appresenta una generica casella nel tabellone di gioco, caratterizzata da un nome e da un numero intero. In totale sono presenti 63 caselle nel tabellone</w:t>
+        <w:t xml:space="preserve">appresenta una generica casella </w:t>
+      </w:r>
+      <w:r>
+        <w:rPr>
+          <w:sz w:val="24"/>
+          <w:szCs w:val="24"/>
+        </w:rPr>
+        <w:t>sul</w:t>
+      </w:r>
+      <w:r>
+        <w:rPr>
+          <w:sz w:val="24"/>
+          <w:szCs w:val="24"/>
+        </w:rPr>
+        <w:t xml:space="preserve"> tabellone di gioco, caratterizzata da un nome e da un numero intero</w:t>
+      </w:r>
+      <w:r>
+        <w:rPr>
+          <w:sz w:val="24"/>
+          <w:szCs w:val="24"/>
+        </w:rPr>
+        <w:t>, ovvero il suo indice</w:t>
+      </w:r>
+      <w:r>
+        <w:rPr>
+          <w:sz w:val="24"/>
+          <w:szCs w:val="24"/>
+        </w:rPr>
+        <w:t xml:space="preserve">. In totale sono presenti 63 caselle </w:t>
+      </w:r>
+      <w:r>
+        <w:rPr>
+          <w:sz w:val="24"/>
+          <w:szCs w:val="24"/>
+        </w:rPr>
+        <w:t>sul</w:t>
+      </w:r>
+      <w:r>
+        <w:rPr>
+          <w:sz w:val="24"/>
+          <w:szCs w:val="24"/>
+        </w:rPr>
+        <w:t xml:space="preserve"> tabellone</w:t>
       </w:r>
       <w:r>
         <w:rPr>
@@ -3660,11 +3687,9 @@
           <w:rFonts w:ascii="Symbol" w:hAnsi="Symbol"/>
         </w:rPr>
       </w:pPr>
-      <w:proofErr w:type="spellStart"/>
       <w:r>
         <w:t>GiocoDellOca</w:t>
       </w:r>
-      <w:proofErr w:type="spellEnd"/>
     </w:p>
     <w:p>
       <w:pPr>
